--- a/daily_progress/Day 10(4al18cs032).docx
+++ b/daily_progress/Day 10(4al18cs032).docx
@@ -208,7 +208,7 @@
                 <w:sz w:val="24"/>
                 <w:szCs w:val="24"/>
               </w:rPr>
-              <w:t>Vi A sec</w:t>
+              <w:t>IV A sec</w:t>
             </w:r>
           </w:p>
         </w:tc>
@@ -1221,23 +1221,7 @@
           <w:sz w:val="24"/>
           <w:szCs w:val="24"/>
         </w:rPr>
-        <w:t xml:space="preserve"> The online test was from module 2 which was about the introduction to ARM instruction set and ARM programming using assembly language. There were 20 questions and the duration was 40 minutes. The questions were optimal and were easy. The score that I got in the test is 1</w:t>
-      </w:r>
-      <w:r>
-        <w:rPr>
-          <w:rFonts w:ascii="Times New Roman" w:hAnsi="Times New Roman" w:cs="Times New Roman"/>
-          <w:sz w:val="24"/>
-          <w:szCs w:val="24"/>
-        </w:rPr>
-        <w:t>8</w:t>
-      </w:r>
-      <w:r>
-        <w:rPr>
-          <w:rFonts w:ascii="Times New Roman" w:hAnsi="Times New Roman" w:cs="Times New Roman"/>
-          <w:sz w:val="24"/>
-          <w:szCs w:val="24"/>
-        </w:rPr>
-        <w:t>/20.</w:t>
+        <w:t xml:space="preserve"> The online test was from module 2 which was about the introduction to ARM instruction set and ARM programming using assembly language. There were 20 questions and the duration was 40 minutes. The questions were optimal and were easy. The score that I got in the test is 18/20.</w:t>
       </w:r>
     </w:p>
     <w:p>
@@ -1269,23 +1253,7 @@
           <w:sz w:val="24"/>
           <w:szCs w:val="24"/>
         </w:rPr>
-        <w:t xml:space="preserve"> The online test was from all the ten chapters. All were objective type questions and were optimal. There were 50 questions and the duration was 50 minutes. The score that I got is 3</w:t>
-      </w:r>
-      <w:r>
-        <w:rPr>
-          <w:rFonts w:ascii="Times New Roman" w:hAnsi="Times New Roman" w:cs="Times New Roman"/>
-          <w:sz w:val="24"/>
-          <w:szCs w:val="24"/>
-        </w:rPr>
-        <w:t>6</w:t>
-      </w:r>
-      <w:r>
-        <w:rPr>
-          <w:rFonts w:ascii="Times New Roman" w:hAnsi="Times New Roman" w:cs="Times New Roman"/>
-          <w:sz w:val="24"/>
-          <w:szCs w:val="24"/>
-        </w:rPr>
-        <w:t>/50</w:t>
+        <w:t xml:space="preserve"> The online test was from all the ten chapters. All were objective type questions and were optimal. There were 50 questions and the duration was 50 minutes. The score that I got is 36/50</w:t>
       </w:r>
     </w:p>
     <w:p>
@@ -1480,17 +1448,7 @@
           <w:szCs w:val="28"/>
           <w:shd w:val="clear" w:color="auto" w:fill="FFFFFF"/>
         </w:rPr>
-        <w:t xml:space="preserve">It was about the case study of </w:t>
-      </w:r>
-      <w:r>
-        <w:rPr>
-          <w:rFonts w:ascii="Times New Roman" w:hAnsi="Times New Roman" w:cs="Times New Roman"/>
-          <w:color w:val="000000"/>
-          <w:sz w:val="28"/>
-          <w:szCs w:val="28"/>
-          <w:shd w:val="clear" w:color="auto" w:fill="FFFFFF"/>
-        </w:rPr>
-        <w:t>ZFNet and VGGNet</w:t>
+        <w:t>It was about the case study of ZFNet and VGGNet</w:t>
       </w:r>
       <w:r>
         <w:rPr>
